--- a/Laboratorios/Laboratorios-01.docx
+++ b/Laboratorios/Laboratorios-01.docx
@@ -23,7 +23,7 @@
         <w:pStyle w:val="Date"/>
       </w:pPr>
       <w:r>
-        <w:t xml:space="preserve">2024-04-24</w:t>
+        <w:t xml:space="preserve">2024-05-30</w:t>
       </w:r>
     </w:p>
     <w:p>
@@ -61,10 +61,7 @@
         <w:rPr>
           <w:rStyle w:val="CommentTok"/>
         </w:rPr>
-        <w:t xml:space="preserve"># Gastos Totales</w:t>
-      </w:r>
-      <w:r>
-        <w:br/>
+        <w:t xml:space="preserve"># Gastos totales</w:t>
       </w:r>
       <w:r>
         <w:br/>
@@ -77,48 +74,120 @@
       </w:r>
       <w:r>
         <w:rPr>
+          <w:rStyle w:val="NormalTok"/>
+        </w:rPr>
+        <w:t xml:space="preserve"> </w:t>
+      </w:r>
+      <w:r>
+        <w:rPr>
           <w:rStyle w:val="SpecialCharTok"/>
         </w:rPr>
         <w:t xml:space="preserve">+</w:t>
       </w:r>
       <w:r>
         <w:rPr>
+          <w:rStyle w:val="NormalTok"/>
+        </w:rPr>
+        <w:t xml:space="preserve"> </w:t>
+      </w:r>
+      <w:r>
+        <w:rPr>
           <w:rStyle w:val="DecValTok"/>
         </w:rPr>
         <w:t xml:space="preserve">240</w:t>
       </w:r>
       <w:r>
         <w:rPr>
+          <w:rStyle w:val="NormalTok"/>
+        </w:rPr>
+        <w:t xml:space="preserve"> </w:t>
+      </w:r>
+      <w:r>
+        <w:rPr>
           <w:rStyle w:val="SpecialCharTok"/>
         </w:rPr>
         <w:t xml:space="preserve">+</w:t>
       </w:r>
       <w:r>
         <w:rPr>
+          <w:rStyle w:val="NormalTok"/>
+        </w:rPr>
+        <w:t xml:space="preserve"> </w:t>
+      </w:r>
+      <w:r>
+        <w:rPr>
           <w:rStyle w:val="DecValTok"/>
         </w:rPr>
         <w:t xml:space="preserve">1527</w:t>
       </w:r>
       <w:r>
         <w:rPr>
+          <w:rStyle w:val="NormalTok"/>
+        </w:rPr>
+        <w:t xml:space="preserve"> </w:t>
+      </w:r>
+      <w:r>
+        <w:rPr>
           <w:rStyle w:val="SpecialCharTok"/>
         </w:rPr>
         <w:t xml:space="preserve">+</w:t>
       </w:r>
       <w:r>
         <w:rPr>
+          <w:rStyle w:val="NormalTok"/>
+        </w:rPr>
+        <w:t xml:space="preserve"> </w:t>
+      </w:r>
+      <w:r>
+        <w:rPr>
           <w:rStyle w:val="DecValTok"/>
         </w:rPr>
+        <w:t xml:space="preserve">400</w:t>
+      </w:r>
+      <w:r>
+        <w:rPr>
+          <w:rStyle w:val="NormalTok"/>
+        </w:rPr>
+        <w:t xml:space="preserve"> </w:t>
+      </w:r>
+      <w:r>
+        <w:rPr>
+          <w:rStyle w:val="SpecialCharTok"/>
+        </w:rPr>
+        <w:t xml:space="preserve">+</w:t>
+      </w:r>
+      <w:r>
+        <w:rPr>
+          <w:rStyle w:val="NormalTok"/>
+        </w:rPr>
+        <w:t xml:space="preserve"> </w:t>
+      </w:r>
+      <w:r>
+        <w:rPr>
+          <w:rStyle w:val="DecValTok"/>
+        </w:rPr>
         <w:t xml:space="preserve">1500</w:t>
       </w:r>
       <w:r>
         <w:rPr>
+          <w:rStyle w:val="NormalTok"/>
+        </w:rPr>
+        <w:t xml:space="preserve"> </w:t>
+      </w:r>
+      <w:r>
+        <w:rPr>
           <w:rStyle w:val="SpecialCharTok"/>
         </w:rPr>
         <w:t xml:space="preserve">+</w:t>
       </w:r>
       <w:r>
         <w:rPr>
+          <w:rStyle w:val="NormalTok"/>
+        </w:rPr>
+        <w:t xml:space="preserve"> </w:t>
+      </w:r>
+      <w:r>
+        <w:rPr>
           <w:rStyle w:val="DecValTok"/>
         </w:rPr>
         <w:t xml:space="preserve">1833</w:t>
@@ -132,7 +201,7 @@
         <w:rPr>
           <w:rStyle w:val="VerbatimChar"/>
         </w:rPr>
-        <w:t xml:space="preserve">## [1] 5400</w:t>
+        <w:t xml:space="preserve">## [1] 5800</w:t>
       </w:r>
     </w:p>
     <w:p>
@@ -141,9 +210,903 @@
       </w:pPr>
       <w:r>
         <w:rPr>
+          <w:rStyle w:val="DocumentationTok"/>
+        </w:rPr>
+        <w:t xml:space="preserve">## [1] 5800</w:t>
+      </w:r>
+      <w:r>
+        <w:br/>
+      </w:r>
+      <w:r>
+        <w:rPr>
+          <w:rStyle w:val="NormalTok"/>
+        </w:rPr>
+        <w:t xml:space="preserve">celular </w:t>
+      </w:r>
+      <w:r>
+        <w:rPr>
+          <w:rStyle w:val="OtherTok"/>
+        </w:rPr>
+        <w:t xml:space="preserve">&lt;-</w:t>
+      </w:r>
+      <w:r>
+        <w:rPr>
+          <w:rStyle w:val="NormalTok"/>
+        </w:rPr>
+        <w:t xml:space="preserve"> </w:t>
+      </w:r>
+      <w:r>
+        <w:rPr>
+          <w:rStyle w:val="DecValTok"/>
+        </w:rPr>
+        <w:t xml:space="preserve">300</w:t>
+      </w:r>
+      <w:r>
+        <w:br/>
+      </w:r>
+      <w:r>
+        <w:rPr>
+          <w:rStyle w:val="NormalTok"/>
+        </w:rPr>
+        <w:t xml:space="preserve">celular</w:t>
+      </w:r>
+    </w:p>
+    <w:p>
+      <w:pPr>
+        <w:pStyle w:val="SourceCode"/>
+      </w:pPr>
+      <w:r>
+        <w:rPr>
+          <w:rStyle w:val="VerbatimChar"/>
+        </w:rPr>
+        <w:t xml:space="preserve">## [1] 300</w:t>
+      </w:r>
+    </w:p>
+    <w:p>
+      <w:pPr>
+        <w:pStyle w:val="SourceCode"/>
+      </w:pPr>
+      <w:r>
+        <w:rPr>
+          <w:rStyle w:val="DocumentationTok"/>
+        </w:rPr>
+        <w:t xml:space="preserve">## [1] 300</w:t>
+      </w:r>
+      <w:r>
+        <w:br/>
+      </w:r>
+      <w:r>
+        <w:rPr>
+          <w:rStyle w:val="NormalTok"/>
+        </w:rPr>
+        <w:t xml:space="preserve">transporte </w:t>
+      </w:r>
+      <w:r>
+        <w:rPr>
+          <w:rStyle w:val="OtherTok"/>
+        </w:rPr>
+        <w:t xml:space="preserve">&lt;-</w:t>
+      </w:r>
+      <w:r>
+        <w:rPr>
+          <w:rStyle w:val="NormalTok"/>
+        </w:rPr>
+        <w:t xml:space="preserve"> </w:t>
+      </w:r>
+      <w:r>
+        <w:rPr>
+          <w:rStyle w:val="DecValTok"/>
+        </w:rPr>
+        <w:t xml:space="preserve">240</w:t>
+      </w:r>
+      <w:r>
+        <w:br/>
+      </w:r>
+      <w:r>
+        <w:rPr>
+          <w:rStyle w:val="NormalTok"/>
+        </w:rPr>
+        <w:t xml:space="preserve">transporte</w:t>
+      </w:r>
+    </w:p>
+    <w:p>
+      <w:pPr>
+        <w:pStyle w:val="SourceCode"/>
+      </w:pPr>
+      <w:r>
+        <w:rPr>
+          <w:rStyle w:val="VerbatimChar"/>
+        </w:rPr>
+        <w:t xml:space="preserve">## [1] 240</w:t>
+      </w:r>
+    </w:p>
+    <w:p>
+      <w:pPr>
+        <w:pStyle w:val="SourceCode"/>
+      </w:pPr>
+      <w:r>
+        <w:rPr>
+          <w:rStyle w:val="DocumentationTok"/>
+        </w:rPr>
+        <w:t xml:space="preserve">## [1] 240</w:t>
+      </w:r>
+      <w:r>
+        <w:br/>
+      </w:r>
+      <w:r>
+        <w:rPr>
+          <w:rStyle w:val="NormalTok"/>
+        </w:rPr>
+        <w:t xml:space="preserve">comestibles </w:t>
+      </w:r>
+      <w:r>
+        <w:rPr>
+          <w:rStyle w:val="OtherTok"/>
+        </w:rPr>
+        <w:t xml:space="preserve">&lt;-</w:t>
+      </w:r>
+      <w:r>
+        <w:rPr>
+          <w:rStyle w:val="NormalTok"/>
+        </w:rPr>
+        <w:t xml:space="preserve"> </w:t>
+      </w:r>
+      <w:r>
+        <w:rPr>
+          <w:rStyle w:val="DecValTok"/>
+        </w:rPr>
+        <w:t xml:space="preserve">1527</w:t>
+      </w:r>
+      <w:r>
+        <w:br/>
+      </w:r>
+      <w:r>
+        <w:rPr>
+          <w:rStyle w:val="NormalTok"/>
+        </w:rPr>
+        <w:t xml:space="preserve">comestibles</w:t>
+      </w:r>
+    </w:p>
+    <w:p>
+      <w:pPr>
+        <w:pStyle w:val="SourceCode"/>
+      </w:pPr>
+      <w:r>
+        <w:rPr>
+          <w:rStyle w:val="VerbatimChar"/>
+        </w:rPr>
+        <w:t xml:space="preserve">## [1] 1527</w:t>
+      </w:r>
+    </w:p>
+    <w:p>
+      <w:pPr>
+        <w:pStyle w:val="SourceCode"/>
+      </w:pPr>
+      <w:r>
+        <w:rPr>
+          <w:rStyle w:val="DocumentationTok"/>
+        </w:rPr>
+        <w:t xml:space="preserve">## [1] 1527</w:t>
+      </w:r>
+      <w:r>
+        <w:br/>
+      </w:r>
+      <w:r>
+        <w:rPr>
+          <w:rStyle w:val="NormalTok"/>
+        </w:rPr>
+        <w:t xml:space="preserve">gimnasio </w:t>
+      </w:r>
+      <w:r>
+        <w:rPr>
+          <w:rStyle w:val="OtherTok"/>
+        </w:rPr>
+        <w:t xml:space="preserve">&lt;-</w:t>
+      </w:r>
+      <w:r>
+        <w:rPr>
+          <w:rStyle w:val="NormalTok"/>
+        </w:rPr>
+        <w:t xml:space="preserve"> </w:t>
+      </w:r>
+      <w:r>
+        <w:rPr>
+          <w:rStyle w:val="DecValTok"/>
+        </w:rPr>
+        <w:t xml:space="preserve">400</w:t>
+      </w:r>
+      <w:r>
+        <w:br/>
+      </w:r>
+      <w:r>
+        <w:rPr>
+          <w:rStyle w:val="NormalTok"/>
+        </w:rPr>
+        <w:t xml:space="preserve">gimnasio</w:t>
+      </w:r>
+    </w:p>
+    <w:p>
+      <w:pPr>
+        <w:pStyle w:val="SourceCode"/>
+      </w:pPr>
+      <w:r>
+        <w:rPr>
+          <w:rStyle w:val="VerbatimChar"/>
+        </w:rPr>
+        <w:t xml:space="preserve">## [1] 400</w:t>
+      </w:r>
+    </w:p>
+    <w:p>
+      <w:pPr>
+        <w:pStyle w:val="SourceCode"/>
+      </w:pPr>
+      <w:r>
+        <w:rPr>
+          <w:rStyle w:val="DocumentationTok"/>
+        </w:rPr>
+        <w:t xml:space="preserve">## [1] 400</w:t>
+      </w:r>
+      <w:r>
+        <w:br/>
+      </w:r>
+      <w:r>
+        <w:rPr>
+          <w:rStyle w:val="NormalTok"/>
+        </w:rPr>
+        <w:t xml:space="preserve">alquiler </w:t>
+      </w:r>
+      <w:r>
+        <w:rPr>
+          <w:rStyle w:val="OtherTok"/>
+        </w:rPr>
+        <w:t xml:space="preserve">&lt;-</w:t>
+      </w:r>
+      <w:r>
+        <w:rPr>
+          <w:rStyle w:val="NormalTok"/>
+        </w:rPr>
+        <w:t xml:space="preserve"> </w:t>
+      </w:r>
+      <w:r>
+        <w:rPr>
+          <w:rStyle w:val="DecValTok"/>
+        </w:rPr>
+        <w:t xml:space="preserve">1500</w:t>
+      </w:r>
+      <w:r>
+        <w:br/>
+      </w:r>
+      <w:r>
+        <w:rPr>
+          <w:rStyle w:val="NormalTok"/>
+        </w:rPr>
+        <w:t xml:space="preserve">alquiler</w:t>
+      </w:r>
+    </w:p>
+    <w:p>
+      <w:pPr>
+        <w:pStyle w:val="SourceCode"/>
+      </w:pPr>
+      <w:r>
+        <w:rPr>
+          <w:rStyle w:val="VerbatimChar"/>
+        </w:rPr>
+        <w:t xml:space="preserve">## [1] 1500</w:t>
+      </w:r>
+    </w:p>
+    <w:p>
+      <w:pPr>
+        <w:pStyle w:val="SourceCode"/>
+      </w:pPr>
+      <w:r>
+        <w:rPr>
+          <w:rStyle w:val="DocumentationTok"/>
+        </w:rPr>
+        <w:t xml:space="preserve">## [1] 1500</w:t>
+      </w:r>
+      <w:r>
+        <w:br/>
+      </w:r>
+      <w:r>
+        <w:rPr>
+          <w:rStyle w:val="NormalTok"/>
+        </w:rPr>
+        <w:t xml:space="preserve">otros </w:t>
+      </w:r>
+      <w:r>
+        <w:rPr>
+          <w:rStyle w:val="OtherTok"/>
+        </w:rPr>
+        <w:t xml:space="preserve">&lt;-</w:t>
+      </w:r>
+      <w:r>
+        <w:rPr>
+          <w:rStyle w:val="NormalTok"/>
+        </w:rPr>
+        <w:t xml:space="preserve"> </w:t>
+      </w:r>
+      <w:r>
+        <w:rPr>
+          <w:rStyle w:val="DecValTok"/>
+        </w:rPr>
+        <w:t xml:space="preserve">1833</w:t>
+      </w:r>
+      <w:r>
+        <w:br/>
+      </w:r>
+      <w:r>
+        <w:rPr>
+          <w:rStyle w:val="NormalTok"/>
+        </w:rPr>
+        <w:t xml:space="preserve">otros</w:t>
+      </w:r>
+    </w:p>
+    <w:p>
+      <w:pPr>
+        <w:pStyle w:val="SourceCode"/>
+      </w:pPr>
+      <w:r>
+        <w:rPr>
+          <w:rStyle w:val="VerbatimChar"/>
+        </w:rPr>
+        <w:t xml:space="preserve">## [1] 1833</w:t>
+      </w:r>
+    </w:p>
+    <w:p>
+      <w:pPr>
+        <w:pStyle w:val="SourceCode"/>
+      </w:pPr>
+      <w:r>
+        <w:rPr>
+          <w:rStyle w:val="DocumentationTok"/>
+        </w:rPr>
+        <w:t xml:space="preserve">## [1] 1833</w:t>
+      </w:r>
+      <w:r>
+        <w:br/>
+      </w:r>
+      <w:r>
+        <w:br/>
+      </w:r>
+      <w:r>
+        <w:rPr>
+          <w:rStyle w:val="NormalTok"/>
+        </w:rPr>
+        <w:t xml:space="preserve">gastos </w:t>
+      </w:r>
+      <w:r>
+        <w:rPr>
+          <w:rStyle w:val="OtherTok"/>
+        </w:rPr>
+        <w:t xml:space="preserve">&lt;-</w:t>
+      </w:r>
+      <w:r>
+        <w:rPr>
+          <w:rStyle w:val="NormalTok"/>
+        </w:rPr>
+        <w:t xml:space="preserve"> </w:t>
+      </w:r>
+      <w:r>
+        <w:rPr>
+          <w:rStyle w:val="DecValTok"/>
+        </w:rPr>
+        <w:t xml:space="preserve">5800</w:t>
+      </w:r>
+      <w:r>
+        <w:rPr>
+          <w:rStyle w:val="NormalTok"/>
+        </w:rPr>
+        <w:t xml:space="preserve"> </w:t>
+      </w:r>
+      <w:r>
+        <w:rPr>
           <w:rStyle w:val="CommentTok"/>
         </w:rPr>
-        <w:t xml:space="preserve"># Crear objetos con valor</w:t>
+        <w:t xml:space="preserve"># suma total de los datos</w:t>
+      </w:r>
+      <w:r>
+        <w:br/>
+      </w:r>
+      <w:r>
+        <w:rPr>
+          <w:rStyle w:val="NormalTok"/>
+        </w:rPr>
+        <w:t xml:space="preserve">gastos</w:t>
+      </w:r>
+    </w:p>
+    <w:p>
+      <w:pPr>
+        <w:pStyle w:val="SourceCode"/>
+      </w:pPr>
+      <w:r>
+        <w:rPr>
+          <w:rStyle w:val="VerbatimChar"/>
+        </w:rPr>
+        <w:t xml:space="preserve">## [1] 5800</w:t>
+      </w:r>
+    </w:p>
+    <w:p>
+      <w:pPr>
+        <w:pStyle w:val="SourceCode"/>
+      </w:pPr>
+      <w:r>
+        <w:rPr>
+          <w:rStyle w:val="DocumentationTok"/>
+        </w:rPr>
+        <w:t xml:space="preserve">## [1] 5800</w:t>
+      </w:r>
+      <w:r>
+        <w:br/>
+      </w:r>
+      <w:r>
+        <w:rPr>
+          <w:rStyle w:val="CommentTok"/>
+        </w:rPr>
+        <w:t xml:space="preserve"># Gastos de cinco meses del semetre</w:t>
+      </w:r>
+      <w:r>
+        <w:br/>
+      </w:r>
+      <w:r>
+        <w:rPr>
+          <w:rStyle w:val="DecValTok"/>
+        </w:rPr>
+        <w:t xml:space="preserve">5800</w:t>
+      </w:r>
+      <w:r>
+        <w:rPr>
+          <w:rStyle w:val="NormalTok"/>
+        </w:rPr>
+        <w:t xml:space="preserve"> </w:t>
+      </w:r>
+      <w:r>
+        <w:rPr>
+          <w:rStyle w:val="SpecialCharTok"/>
+        </w:rPr>
+        <w:t xml:space="preserve">+</w:t>
+      </w:r>
+      <w:r>
+        <w:rPr>
+          <w:rStyle w:val="NormalTok"/>
+        </w:rPr>
+        <w:t xml:space="preserve"> </w:t>
+      </w:r>
+      <w:r>
+        <w:rPr>
+          <w:rStyle w:val="DecValTok"/>
+        </w:rPr>
+        <w:t xml:space="preserve">5800</w:t>
+      </w:r>
+      <w:r>
+        <w:rPr>
+          <w:rStyle w:val="NormalTok"/>
+        </w:rPr>
+        <w:t xml:space="preserve"> </w:t>
+      </w:r>
+      <w:r>
+        <w:rPr>
+          <w:rStyle w:val="SpecialCharTok"/>
+        </w:rPr>
+        <w:t xml:space="preserve">+</w:t>
+      </w:r>
+      <w:r>
+        <w:rPr>
+          <w:rStyle w:val="NormalTok"/>
+        </w:rPr>
+        <w:t xml:space="preserve"> </w:t>
+      </w:r>
+      <w:r>
+        <w:rPr>
+          <w:rStyle w:val="DecValTok"/>
+        </w:rPr>
+        <w:t xml:space="preserve">5800</w:t>
+      </w:r>
+      <w:r>
+        <w:rPr>
+          <w:rStyle w:val="NormalTok"/>
+        </w:rPr>
+        <w:t xml:space="preserve"> </w:t>
+      </w:r>
+      <w:r>
+        <w:rPr>
+          <w:rStyle w:val="SpecialCharTok"/>
+        </w:rPr>
+        <w:t xml:space="preserve">+</w:t>
+      </w:r>
+      <w:r>
+        <w:rPr>
+          <w:rStyle w:val="NormalTok"/>
+        </w:rPr>
+        <w:t xml:space="preserve"> </w:t>
+      </w:r>
+      <w:r>
+        <w:rPr>
+          <w:rStyle w:val="DecValTok"/>
+        </w:rPr>
+        <w:t xml:space="preserve">5800</w:t>
+      </w:r>
+      <w:r>
+        <w:rPr>
+          <w:rStyle w:val="NormalTok"/>
+        </w:rPr>
+        <w:t xml:space="preserve"> </w:t>
+      </w:r>
+      <w:r>
+        <w:rPr>
+          <w:rStyle w:val="SpecialCharTok"/>
+        </w:rPr>
+        <w:t xml:space="preserve">+</w:t>
+      </w:r>
+      <w:r>
+        <w:rPr>
+          <w:rStyle w:val="NormalTok"/>
+        </w:rPr>
+        <w:t xml:space="preserve"> </w:t>
+      </w:r>
+      <w:r>
+        <w:rPr>
+          <w:rStyle w:val="DecValTok"/>
+        </w:rPr>
+        <w:t xml:space="preserve">5800</w:t>
+      </w:r>
+    </w:p>
+    <w:p>
+      <w:pPr>
+        <w:pStyle w:val="SourceCode"/>
+      </w:pPr>
+      <w:r>
+        <w:rPr>
+          <w:rStyle w:val="VerbatimChar"/>
+        </w:rPr>
+        <w:t xml:space="preserve">## [1] 29000</w:t>
+      </w:r>
+    </w:p>
+    <w:p>
+      <w:pPr>
+        <w:pStyle w:val="SourceCode"/>
+      </w:pPr>
+      <w:r>
+        <w:rPr>
+          <w:rStyle w:val="DocumentationTok"/>
+        </w:rPr>
+        <w:t xml:space="preserve">## [1] 29000</w:t>
+      </w:r>
+      <w:r>
+        <w:br/>
+      </w:r>
+      <w:r>
+        <w:rPr>
+          <w:rStyle w:val="CommentTok"/>
+        </w:rPr>
+        <w:t xml:space="preserve"># Gastos durante un año</w:t>
+      </w:r>
+      <w:r>
+        <w:br/>
+      </w:r>
+      <w:r>
+        <w:rPr>
+          <w:rStyle w:val="DecValTok"/>
+        </w:rPr>
+        <w:t xml:space="preserve">29000</w:t>
+      </w:r>
+      <w:r>
+        <w:rPr>
+          <w:rStyle w:val="NormalTok"/>
+        </w:rPr>
+        <w:t xml:space="preserve"> </w:t>
+      </w:r>
+      <w:r>
+        <w:rPr>
+          <w:rStyle w:val="SpecialCharTok"/>
+        </w:rPr>
+        <w:t xml:space="preserve">+</w:t>
+      </w:r>
+      <w:r>
+        <w:rPr>
+          <w:rStyle w:val="NormalTok"/>
+        </w:rPr>
+        <w:t xml:space="preserve"> </w:t>
+      </w:r>
+      <w:r>
+        <w:rPr>
+          <w:rStyle w:val="DecValTok"/>
+        </w:rPr>
+        <w:t xml:space="preserve">29000</w:t>
+      </w:r>
+    </w:p>
+    <w:p>
+      <w:pPr>
+        <w:pStyle w:val="SourceCode"/>
+      </w:pPr>
+      <w:r>
+        <w:rPr>
+          <w:rStyle w:val="VerbatimChar"/>
+        </w:rPr>
+        <w:t xml:space="preserve">## [1] 58000</w:t>
+      </w:r>
+    </w:p>
+    <w:p>
+      <w:pPr>
+        <w:pStyle w:val="SourceCode"/>
+      </w:pPr>
+      <w:r>
+        <w:rPr>
+          <w:rStyle w:val="DocumentationTok"/>
+        </w:rPr>
+        <w:t xml:space="preserve">## [1] 58000</w:t>
+      </w:r>
+      <w:r>
+        <w:br/>
+      </w:r>
+      <w:r>
+        <w:rPr>
+          <w:rStyle w:val="NormalTok"/>
+        </w:rPr>
+        <w:t xml:space="preserve">gastos </w:t>
+      </w:r>
+      <w:r>
+        <w:rPr>
+          <w:rStyle w:val="OtherTok"/>
+        </w:rPr>
+        <w:t xml:space="preserve">&lt;-</w:t>
+      </w:r>
+      <w:r>
+        <w:rPr>
+          <w:rStyle w:val="NormalTok"/>
+        </w:rPr>
+        <w:t xml:space="preserve"> </w:t>
+      </w:r>
+      <w:r>
+        <w:rPr>
+          <w:rStyle w:val="FunctionTok"/>
+        </w:rPr>
+        <w:t xml:space="preserve">c</w:t>
+      </w:r>
+      <w:r>
+        <w:rPr>
+          <w:rStyle w:val="NormalTok"/>
+        </w:rPr>
+        <w:t xml:space="preserve">(celular, transporte, comestibles, gimnasio, alquiler, otros)</w:t>
+      </w:r>
+      <w:r>
+        <w:br/>
+      </w:r>
+      <w:r>
+        <w:rPr>
+          <w:rStyle w:val="FunctionTok"/>
+        </w:rPr>
+        <w:t xml:space="preserve">barplot</w:t>
+      </w:r>
+      <w:r>
+        <w:rPr>
+          <w:rStyle w:val="NormalTok"/>
+        </w:rPr>
+        <w:t xml:space="preserve">(gastos)</w:t>
+      </w:r>
+    </w:p>
+    <w:p>
+      <w:pPr>
+        <w:pStyle w:val="FirstParagraph"/>
+      </w:pPr>
+      <w:r>
+        <w:drawing>
+          <wp:inline>
+            <wp:extent cx="4620126" cy="3696101"/>
+            <wp:effectExtent b="0" l="0" r="0" t="0"/>
+            <wp:docPr descr="" title="" id="21" name="Picture"/>
+            <a:graphic>
+              <a:graphicData uri="http://schemas.openxmlformats.org/drawingml/2006/picture">
+                <pic:pic>
+                  <pic:nvPicPr>
+                    <pic:cNvPr descr="Laboratorios-01_files/figure-docx/unnamed-chunk-1-1.png" id="22" name="Picture"/>
+                    <pic:cNvPicPr>
+                      <a:picLocks noChangeArrowheads="1" noChangeAspect="1"/>
+                    </pic:cNvPicPr>
+                  </pic:nvPicPr>
+                  <pic:blipFill>
+                    <a:blip r:embed="rId20"/>
+                    <a:stretch>
+                      <a:fillRect/>
+                    </a:stretch>
+                  </pic:blipFill>
+                  <pic:spPr bwMode="auto">
+                    <a:xfrm>
+                      <a:off x="0" y="0"/>
+                      <a:ext cx="4620126" cy="3696101"/>
+                    </a:xfrm>
+                    <a:prstGeom prst="rect">
+                      <a:avLst/>
+                    </a:prstGeom>
+                    <a:noFill/>
+                    <a:ln w="9525">
+                      <a:noFill/>
+                      <a:headEnd/>
+                      <a:tailEnd/>
+                    </a:ln>
+                  </pic:spPr>
+                </pic:pic>
+              </a:graphicData>
+            </a:graphic>
+          </wp:inline>
+        </w:drawing>
+      </w:r>
+    </w:p>
+    <w:p>
+      <w:pPr>
+        <w:pStyle w:val="SourceCode"/>
+      </w:pPr>
+      <w:r>
+        <w:rPr>
+          <w:rStyle w:val="NormalTok"/>
+        </w:rPr>
+        <w:t xml:space="preserve">gastos_ordenados </w:t>
+      </w:r>
+      <w:r>
+        <w:rPr>
+          <w:rStyle w:val="OtherTok"/>
+        </w:rPr>
+        <w:t xml:space="preserve">&lt;-</w:t>
+      </w:r>
+      <w:r>
+        <w:rPr>
+          <w:rStyle w:val="NormalTok"/>
+        </w:rPr>
+        <w:t xml:space="preserve"> </w:t>
+      </w:r>
+      <w:r>
+        <w:rPr>
+          <w:rStyle w:val="FunctionTok"/>
+        </w:rPr>
+        <w:t xml:space="preserve">sort</w:t>
+      </w:r>
+      <w:r>
+        <w:rPr>
+          <w:rStyle w:val="NormalTok"/>
+        </w:rPr>
+        <w:t xml:space="preserve">(gastos,</w:t>
+      </w:r>
+      <w:r>
+        <w:rPr>
+          <w:rStyle w:val="AttributeTok"/>
+        </w:rPr>
+        <w:t xml:space="preserve">decreasing =</w:t>
+      </w:r>
+      <w:r>
+        <w:rPr>
+          <w:rStyle w:val="NormalTok"/>
+        </w:rPr>
+        <w:t xml:space="preserve"> </w:t>
+      </w:r>
+      <w:r>
+        <w:rPr>
+          <w:rStyle w:val="ConstantTok"/>
+        </w:rPr>
+        <w:t xml:space="preserve">TRUE</w:t>
+      </w:r>
+      <w:r>
+        <w:rPr>
+          <w:rStyle w:val="NormalTok"/>
+        </w:rPr>
+        <w:t xml:space="preserve">)</w:t>
+      </w:r>
+      <w:r>
+        <w:br/>
+      </w:r>
+      <w:r>
+        <w:rPr>
+          <w:rStyle w:val="FunctionTok"/>
+        </w:rPr>
+        <w:t xml:space="preserve">barplot</w:t>
+      </w:r>
+      <w:r>
+        <w:rPr>
+          <w:rStyle w:val="NormalTok"/>
+        </w:rPr>
+        <w:t xml:space="preserve">(gastos_ordenados,  </w:t>
+      </w:r>
+      <w:r>
+        <w:rPr>
+          <w:rStyle w:val="AttributeTok"/>
+        </w:rPr>
+        <w:t xml:space="preserve">col =</w:t>
+      </w:r>
+      <w:r>
+        <w:rPr>
+          <w:rStyle w:val="NormalTok"/>
+        </w:rPr>
+        <w:t xml:space="preserve"> </w:t>
+      </w:r>
+      <w:r>
+        <w:rPr>
+          <w:rStyle w:val="StringTok"/>
+        </w:rPr>
+        <w:t xml:space="preserve">"green"</w:t>
+      </w:r>
+      <w:r>
+        <w:rPr>
+          <w:rStyle w:val="NormalTok"/>
+        </w:rPr>
+        <w:t xml:space="preserve">,</w:t>
+      </w:r>
+      <w:r>
+        <w:br/>
+      </w:r>
+      <w:r>
+        <w:rPr>
+          <w:rStyle w:val="NormalTok"/>
+        </w:rPr>
+        <w:t xml:space="preserve">        </w:t>
+      </w:r>
+      <w:r>
+        <w:rPr>
+          <w:rStyle w:val="AttributeTok"/>
+        </w:rPr>
+        <w:t xml:space="preserve">xlab =</w:t>
+      </w:r>
+      <w:r>
+        <w:rPr>
+          <w:rStyle w:val="NormalTok"/>
+        </w:rPr>
+        <w:t xml:space="preserve"> </w:t>
+      </w:r>
+      <w:r>
+        <w:rPr>
+          <w:rStyle w:val="StringTok"/>
+        </w:rPr>
+        <w:t xml:space="preserve">"Gastos Menuales"</w:t>
+      </w:r>
+      <w:r>
+        <w:rPr>
+          <w:rStyle w:val="NormalTok"/>
+        </w:rPr>
+        <w:t xml:space="preserve">)</w:t>
+      </w:r>
+    </w:p>
+    <w:p>
+      <w:pPr>
+        <w:pStyle w:val="FirstParagraph"/>
+      </w:pPr>
+      <w:r>
+        <w:drawing>
+          <wp:inline>
+            <wp:extent cx="4620126" cy="3696101"/>
+            <wp:effectExtent b="0" l="0" r="0" t="0"/>
+            <wp:docPr descr="" title="" id="24" name="Picture"/>
+            <a:graphic>
+              <a:graphicData uri="http://schemas.openxmlformats.org/drawingml/2006/picture">
+                <pic:pic>
+                  <pic:nvPicPr>
+                    <pic:cNvPr descr="Laboratorios-01_files/figure-docx/unnamed-chunk-1-2.png" id="25" name="Picture"/>
+                    <pic:cNvPicPr>
+                      <a:picLocks noChangeArrowheads="1" noChangeAspect="1"/>
+                    </pic:cNvPicPr>
+                  </pic:nvPicPr>
+                  <pic:blipFill>
+                    <a:blip r:embed="rId23"/>
+                    <a:stretch>
+                      <a:fillRect/>
+                    </a:stretch>
+                  </pic:blipFill>
+                  <pic:spPr bwMode="auto">
+                    <a:xfrm>
+                      <a:off x="0" y="0"/>
+                      <a:ext cx="4620126" cy="3696101"/>
+                    </a:xfrm>
+                    <a:prstGeom prst="rect">
+                      <a:avLst/>
+                    </a:prstGeom>
+                    <a:noFill/>
+                    <a:ln w="9525">
+                      <a:noFill/>
+                      <a:headEnd/>
+                      <a:tailEnd/>
+                    </a:ln>
+                  </pic:spPr>
+                </pic:pic>
+              </a:graphicData>
+            </a:graphic>
+          </wp:inline>
+        </w:drawing>
       </w:r>
     </w:p>
     <w:sectPr/>
